--- a/Documentation/REPORT.docx
+++ b/Documentation/REPORT.docx
@@ -77,6 +77,7 @@
       <w:tblPr>
         <w:tblStyle w:val="TableGrid"/>
         <w:tblW w:w="0" w:type="auto"/>
+        <w:tblInd w:w="-90" w:type="dxa"/>
         <w:tblBorders>
           <w:top w:val="none" w:sz="0" w:space="0" w:color="auto"/>
           <w:left w:val="none" w:sz="0" w:space="0" w:color="auto"/>
@@ -88,7 +89,7 @@
         <w:tblLook w:val="04A0" w:firstRow="1" w:lastRow="0" w:firstColumn="1" w:lastColumn="0" w:noHBand="0" w:noVBand="1"/>
       </w:tblPr>
       <w:tblGrid>
-        <w:gridCol w:w="1530"/>
+        <w:gridCol w:w="1620"/>
         <w:gridCol w:w="270"/>
         <w:gridCol w:w="270"/>
         <w:gridCol w:w="6920"/>
@@ -96,7 +97,7 @@
       <w:tr>
         <w:tc>
           <w:tcPr>
-            <w:tcW w:w="1530" w:type="dxa"/>
+            <w:tcW w:w="1620" w:type="dxa"/>
           </w:tcPr>
           <w:p>
             <w:pPr>
@@ -158,7 +159,7 @@
       <w:tr>
         <w:tc>
           <w:tcPr>
-            <w:tcW w:w="1530" w:type="dxa"/>
+            <w:tcW w:w="1620" w:type="dxa"/>
           </w:tcPr>
           <w:p>
             <w:pPr>
@@ -243,7 +244,7 @@
       <w:tr>
         <w:tc>
           <w:tcPr>
-            <w:tcW w:w="1530" w:type="dxa"/>
+            <w:tcW w:w="1620" w:type="dxa"/>
           </w:tcPr>
           <w:p>
             <w:pPr>
@@ -256,8 +257,16 @@
               <w:rPr>
                 <w:rFonts w:eastAsiaTheme="majorEastAsia"/>
               </w:rPr>
-              <w:t>James Glennan</w:t>
-            </w:r>
+              <w:t xml:space="preserve">James </w:t>
+            </w:r>
+            <w:proofErr w:type="spellStart"/>
+            <w:r>
+              <w:rPr>
+                <w:rFonts w:eastAsiaTheme="majorEastAsia"/>
+              </w:rPr>
+              <w:t>Glennan</w:t>
+            </w:r>
+            <w:proofErr w:type="spellEnd"/>
           </w:p>
         </w:tc>
         <w:tc>
@@ -327,7 +336,7 @@
       <w:tr>
         <w:tc>
           <w:tcPr>
-            <w:tcW w:w="1530" w:type="dxa"/>
+            <w:tcW w:w="1620" w:type="dxa"/>
           </w:tcPr>
           <w:p>
             <w:pPr>
@@ -410,7 +419,7 @@
       <w:tr>
         <w:tc>
           <w:tcPr>
-            <w:tcW w:w="1530" w:type="dxa"/>
+            <w:tcW w:w="1620" w:type="dxa"/>
           </w:tcPr>
           <w:p>
             <w:pPr>
@@ -494,7 +503,7 @@
       <w:tr>
         <w:tc>
           <w:tcPr>
-            <w:tcW w:w="1530" w:type="dxa"/>
+            <w:tcW w:w="1620" w:type="dxa"/>
           </w:tcPr>
           <w:p>
             <w:pPr>
@@ -1324,7 +1333,7 @@
                 <w:sz w:val="56"/>
                 <w:szCs w:val="56"/>
               </w:rPr>
-              <w:t>Archive Map</w:t>
+              <w:t>Visual Data Document</w:t>
             </w:r>
           </w:p>
         </w:tc>
@@ -1419,7 +1428,7 @@
                 <w:sz w:val="56"/>
                 <w:szCs w:val="56"/>
               </w:rPr>
-              <w:t>Visual Data Document</w:t>
+              <w:t>Progress Report</w:t>
             </w:r>
           </w:p>
         </w:tc>
@@ -1514,7 +1523,7 @@
                 <w:sz w:val="56"/>
                 <w:szCs w:val="56"/>
               </w:rPr>
-              <w:t>Progress Report</w:t>
+              <w:t>Code of Conduct</w:t>
             </w:r>
           </w:p>
         </w:tc>
@@ -1609,7 +1618,7 @@
                 <w:sz w:val="56"/>
                 <w:szCs w:val="56"/>
               </w:rPr>
-              <w:t>Code of Conduct</w:t>
+              <w:t>Project diaries</w:t>
             </w:r>
           </w:p>
         </w:tc>
@@ -1704,7 +1713,27 @@
                 <w:sz w:val="56"/>
                 <w:szCs w:val="56"/>
               </w:rPr>
-              <w:t>Project diaries</w:t>
+              <w:t>C</w:t>
+            </w:r>
+            <w:r>
+              <w:rPr>
+                <w:rFonts w:eastAsiaTheme="majorEastAsia" w:cstheme="majorBidi"/>
+                <w:spacing w:val="-10"/>
+                <w:kern w:val="28"/>
+                <w:sz w:val="56"/>
+                <w:szCs w:val="56"/>
+              </w:rPr>
+              <w:t>ontribution</w:t>
+            </w:r>
+            <w:r>
+              <w:rPr>
+                <w:rFonts w:eastAsiaTheme="majorEastAsia" w:cstheme="majorBidi"/>
+                <w:spacing w:val="-10"/>
+                <w:kern w:val="28"/>
+                <w:sz w:val="56"/>
+                <w:szCs w:val="56"/>
+              </w:rPr>
+              <w:t>s</w:t>
             </w:r>
           </w:p>
         </w:tc>
@@ -1791,121 +1820,6 @@
                 <w:szCs w:val="56"/>
               </w:rPr>
             </w:pPr>
-            <w:r>
-              <w:rPr>
-                <w:rFonts w:eastAsiaTheme="majorEastAsia" w:cstheme="majorBidi"/>
-                <w:spacing w:val="-10"/>
-                <w:kern w:val="28"/>
-                <w:sz w:val="56"/>
-                <w:szCs w:val="56"/>
-              </w:rPr>
-              <w:t>C</w:t>
-            </w:r>
-            <w:r>
-              <w:rPr>
-                <w:rFonts w:eastAsiaTheme="majorEastAsia" w:cstheme="majorBidi"/>
-                <w:spacing w:val="-10"/>
-                <w:kern w:val="28"/>
-                <w:sz w:val="56"/>
-                <w:szCs w:val="56"/>
-              </w:rPr>
-              <w:t>ontribution</w:t>
-            </w:r>
-            <w:r>
-              <w:rPr>
-                <w:rFonts w:eastAsiaTheme="majorEastAsia" w:cstheme="majorBidi"/>
-                <w:spacing w:val="-10"/>
-                <w:kern w:val="28"/>
-                <w:sz w:val="56"/>
-                <w:szCs w:val="56"/>
-              </w:rPr>
-              <w:t>s</w:t>
-            </w:r>
-          </w:p>
-        </w:tc>
-        <w:tc>
-          <w:tcPr>
-            <w:tcW w:w="540" w:type="dxa"/>
-            <w:tcBorders>
-              <w:right w:val="single" w:sz="4" w:space="0" w:color="83DCF8" w:themeColor="accent6" w:themeTint="66"/>
-            </w:tcBorders>
-          </w:tcPr>
-          <w:p>
-            <w:pPr>
-              <w:rPr>
-                <w:rFonts w:eastAsiaTheme="majorEastAsia" w:cstheme="majorBidi"/>
-                <w:spacing w:val="-10"/>
-                <w:kern w:val="28"/>
-                <w:sz w:val="56"/>
-                <w:szCs w:val="56"/>
-              </w:rPr>
-            </w:pPr>
-          </w:p>
-        </w:tc>
-        <w:tc>
-          <w:tcPr>
-            <w:tcW w:w="540" w:type="dxa"/>
-            <w:tcBorders>
-              <w:left w:val="single" w:sz="4" w:space="0" w:color="83DCF8" w:themeColor="accent6" w:themeTint="66"/>
-            </w:tcBorders>
-          </w:tcPr>
-          <w:p>
-            <w:pPr>
-              <w:rPr>
-                <w:rFonts w:eastAsiaTheme="majorEastAsia" w:cstheme="majorBidi"/>
-                <w:spacing w:val="-10"/>
-                <w:kern w:val="28"/>
-                <w:sz w:val="56"/>
-                <w:szCs w:val="56"/>
-              </w:rPr>
-            </w:pPr>
-          </w:p>
-        </w:tc>
-        <w:tc>
-          <w:tcPr>
-            <w:tcW w:w="2605" w:type="dxa"/>
-          </w:tcPr>
-          <w:p>
-            <w:pPr>
-              <w:rPr>
-                <w:rFonts w:eastAsiaTheme="majorEastAsia" w:cstheme="majorBidi"/>
-                <w:color w:val="7F7F7F" w:themeColor="text1" w:themeTint="80"/>
-                <w:spacing w:val="-10"/>
-                <w:kern w:val="28"/>
-                <w:sz w:val="56"/>
-                <w:szCs w:val="56"/>
-              </w:rPr>
-            </w:pPr>
-            <w:r>
-              <w:rPr>
-                <w:rFonts w:eastAsiaTheme="majorEastAsia" w:cstheme="majorBidi"/>
-                <w:color w:val="7F7F7F" w:themeColor="text1" w:themeTint="80"/>
-                <w:spacing w:val="-10"/>
-                <w:kern w:val="28"/>
-                <w:sz w:val="56"/>
-                <w:szCs w:val="56"/>
-              </w:rPr>
-              <w:t>?</w:t>
-            </w:r>
-          </w:p>
-        </w:tc>
-      </w:tr>
-      <w:tr>
-        <w:tc>
-          <w:tcPr>
-            <w:tcW w:w="5035" w:type="dxa"/>
-          </w:tcPr>
-          <w:p>
-            <w:pPr>
-              <w:jc w:val="right"/>
-              <w:rPr>
-                <w:rFonts w:eastAsiaTheme="majorEastAsia" w:cstheme="majorBidi"/>
-                <w:spacing w:val="-10"/>
-                <w:kern w:val="28"/>
-                <w:sz w:val="56"/>
-                <w:szCs w:val="56"/>
-              </w:rPr>
-            </w:pPr>
           </w:p>
         </w:tc>
         <w:tc>
@@ -2121,7 +2035,55 @@
           <w:color w:val="262626" w:themeColor="text1" w:themeTint="D9"/>
           <w:szCs w:val="22"/>
         </w:rPr>
-        <w:t>The problem with a product such as this is that, a single all in one solution isn’t readily available on the market, software such as ‘Bugzilla’, is able to accurately keep track of bugs, whereas software such as ‘Gource’ is excellent visual tool for seeing member contributions to software repositories. But none of these packages do everything, ‘Unfuddle’ probably being the closes</w:t>
+        <w:t>The problem with a product such as this is that, a single all in one solution isn’t readily available on the market, software such as ‘</w:t>
+      </w:r>
+      <w:proofErr w:type="spellStart"/>
+      <w:r>
+        <w:rPr>
+          <w:color w:val="262626" w:themeColor="text1" w:themeTint="D9"/>
+          <w:szCs w:val="22"/>
+        </w:rPr>
+        <w:t>Bugzilla</w:t>
+      </w:r>
+      <w:proofErr w:type="spellEnd"/>
+      <w:r>
+        <w:rPr>
+          <w:color w:val="262626" w:themeColor="text1" w:themeTint="D9"/>
+          <w:szCs w:val="22"/>
+        </w:rPr>
+        <w:t>’, is able to accurately keep track of bugs, whereas software such as ‘</w:t>
+      </w:r>
+      <w:proofErr w:type="spellStart"/>
+      <w:r>
+        <w:rPr>
+          <w:color w:val="262626" w:themeColor="text1" w:themeTint="D9"/>
+          <w:szCs w:val="22"/>
+        </w:rPr>
+        <w:t>Gource</w:t>
+      </w:r>
+      <w:proofErr w:type="spellEnd"/>
+      <w:r>
+        <w:rPr>
+          <w:color w:val="262626" w:themeColor="text1" w:themeTint="D9"/>
+          <w:szCs w:val="22"/>
+        </w:rPr>
+        <w:t>’ is excellent visual tool for seeing member contributions to software repositories. But none of these packages do everything, ‘</w:t>
+      </w:r>
+      <w:proofErr w:type="spellStart"/>
+      <w:r>
+        <w:rPr>
+          <w:color w:val="262626" w:themeColor="text1" w:themeTint="D9"/>
+          <w:szCs w:val="22"/>
+        </w:rPr>
+        <w:t>Unfuddle</w:t>
+      </w:r>
+      <w:proofErr w:type="spellEnd"/>
+      <w:r>
+        <w:rPr>
+          <w:color w:val="262626" w:themeColor="text1" w:themeTint="D9"/>
+          <w:szCs w:val="22"/>
+        </w:rPr>
+        <w:t>’ probably being the closes</w:t>
       </w:r>
     </w:p>
     <w:p>
@@ -2129,10 +2091,12 @@
         <w:pStyle w:val="Heading2"/>
       </w:pPr>
       <w:bookmarkStart w:id="2" w:name="_Toc384679331"/>
+      <w:proofErr w:type="spellStart"/>
       <w:r>
         <w:t>Gource</w:t>
       </w:r>
       <w:bookmarkEnd w:id="2"/>
+      <w:proofErr w:type="spellEnd"/>
     </w:p>
     <w:p>
       <w:pPr>
@@ -2201,7 +2165,23 @@
           <w:color w:val="262626" w:themeColor="text1" w:themeTint="D9"/>
           <w:szCs w:val="22"/>
         </w:rPr>
-        <w:t>. Gource, another open source project provides an amazing display to visualise the data as it makes changes- of course this software is inherently limited since it provides no real other features related to this specification.</w:t>
+        <w:t xml:space="preserve">. </w:t>
+      </w:r>
+      <w:proofErr w:type="spellStart"/>
+      <w:r>
+        <w:rPr>
+          <w:color w:val="262626" w:themeColor="text1" w:themeTint="D9"/>
+          <w:szCs w:val="22"/>
+        </w:rPr>
+        <w:t>Gource</w:t>
+      </w:r>
+      <w:proofErr w:type="spellEnd"/>
+      <w:r>
+        <w:rPr>
+          <w:color w:val="262626" w:themeColor="text1" w:themeTint="D9"/>
+          <w:szCs w:val="22"/>
+        </w:rPr>
+        <w:t>, another open source project provides an amazing display to visualise the data as it makes changes- of course this software is inherently limited since it provides no real other features related to this specification.</w:t>
       </w:r>
     </w:p>
     <w:p>
@@ -2209,10 +2189,12 @@
         <w:pStyle w:val="Heading2"/>
       </w:pPr>
       <w:bookmarkStart w:id="3" w:name="_Toc384679332"/>
+      <w:proofErr w:type="spellStart"/>
       <w:r>
         <w:t>Bugzilla</w:t>
       </w:r>
       <w:bookmarkEnd w:id="3"/>
+      <w:proofErr w:type="spellEnd"/>
     </w:p>
     <w:p>
       <w:pPr>
@@ -2226,7 +2208,23 @@
           <w:color w:val="262626" w:themeColor="text1" w:themeTint="D9"/>
           <w:szCs w:val="22"/>
         </w:rPr>
-        <w:t xml:space="preserve">According to the Bugzilla website, this open source software tracks bugs and code changes, allows you to communicate with teammates and submit/review patches </w:t>
+        <w:t xml:space="preserve">According to the </w:t>
+      </w:r>
+      <w:proofErr w:type="spellStart"/>
+      <w:r>
+        <w:rPr>
+          <w:color w:val="262626" w:themeColor="text1" w:themeTint="D9"/>
+          <w:szCs w:val="22"/>
+        </w:rPr>
+        <w:t>Bugzilla</w:t>
+      </w:r>
+      <w:proofErr w:type="spellEnd"/>
+      <w:r>
+        <w:rPr>
+          <w:color w:val="262626" w:themeColor="text1" w:themeTint="D9"/>
+          <w:szCs w:val="22"/>
+        </w:rPr>
+        <w:t xml:space="preserve"> website, this open source software tracks bugs and code changes, allows you to communicate with teammates and submit/review patches </w:t>
       </w:r>
       <w:sdt>
         <w:sdtPr>
@@ -2376,10 +2374,12 @@
         <w:pStyle w:val="Heading2"/>
       </w:pPr>
       <w:bookmarkStart w:id="5" w:name="_Toc384679334"/>
+      <w:proofErr w:type="spellStart"/>
       <w:r>
         <w:t>Unfuddle</w:t>
       </w:r>
       <w:bookmarkEnd w:id="5"/>
+      <w:proofErr w:type="spellEnd"/>
     </w:p>
     <w:p>
       <w:pPr>
@@ -2388,21 +2388,31 @@
           <w:szCs w:val="22"/>
         </w:rPr>
       </w:pPr>
+      <w:proofErr w:type="spellStart"/>
       <w:r>
         <w:rPr>
           <w:color w:val="262626" w:themeColor="text1" w:themeTint="D9"/>
           <w:szCs w:val="22"/>
         </w:rPr>
-        <w:t xml:space="preserve">Unfuddle appears to fill most of the requirements, allowing bug tracking and management of source code, this software can also allow collaboration through a messaging service and wiki. The major </w:t>
-      </w:r>
+        <w:t>Unfuddle</w:t>
+      </w:r>
+      <w:proofErr w:type="spellEnd"/>
       <w:r>
         <w:rPr>
           <w:color w:val="262626" w:themeColor="text1" w:themeTint="D9"/>
           <w:szCs w:val="22"/>
         </w:rPr>
+        <w:t xml:space="preserve"> appears to fill most of the requirements, allowing bug tracking and management of source code, this software can also allow collaboration through a messaging service and wiki. The major </w:t>
+      </w:r>
+      <w:r>
+        <w:rPr>
+          <w:color w:val="262626" w:themeColor="text1" w:themeTint="D9"/>
+          <w:szCs w:val="22"/>
+        </w:rPr>
         <w:lastRenderedPageBreak/>
         <w:t xml:space="preserve">downside of this software is that unlike all the previous software, </w:t>
       </w:r>
+      <w:proofErr w:type="spellStart"/>
       <w:proofErr w:type="gramStart"/>
       <w:r>
         <w:rPr>
@@ -2411,6 +2421,7 @@
         </w:rPr>
         <w:t>its</w:t>
       </w:r>
+      <w:proofErr w:type="spellEnd"/>
       <w:proofErr w:type="gramEnd"/>
       <w:r>
         <w:rPr>
@@ -2495,21 +2506,77 @@
         <w:rPr>
           <w:color w:val="262626" w:themeColor="text1" w:themeTint="D9"/>
         </w:rPr>
-        <w:t>The only reputable competition to this software came from Unfuddle, and with their signup fees, would be a major upset, especially for the casual developer who prefers to use free and easy tools.</w:t>
-      </w:r>
+        <w:t xml:space="preserve">The only reputable competition to this software came from </w:t>
+      </w:r>
+      <w:proofErr w:type="spellStart"/>
       <w:r>
         <w:rPr>
           <w:color w:val="262626" w:themeColor="text1" w:themeTint="D9"/>
         </w:rPr>
+        <w:t>Unfuddle</w:t>
+      </w:r>
+      <w:proofErr w:type="spellEnd"/>
+      <w:r>
+        <w:rPr>
+          <w:color w:val="262626" w:themeColor="text1" w:themeTint="D9"/>
+        </w:rPr>
+        <w:t>, and with their signup fees, would be a major upset, especially for the casual developer who prefers to use free and easy tools.</w:t>
+      </w:r>
+      <w:r>
+        <w:rPr>
+          <w:color w:val="262626" w:themeColor="text1" w:themeTint="D9"/>
+        </w:rPr>
         <w:br/>
-        <w:t>All the other tools failed to capture all the necessity, and it should be noted that even Unfuddle still doesn’t quite do what’s required, its just happens to be the closest thing.</w:t>
-      </w:r>
+        <w:t xml:space="preserve">All the other tools failed to capture all the necessity, and it should be noted that even </w:t>
+      </w:r>
+      <w:proofErr w:type="spellStart"/>
       <w:r>
         <w:rPr>
           <w:color w:val="262626" w:themeColor="text1" w:themeTint="D9"/>
         </w:rPr>
+        <w:t>Unfuddle</w:t>
+      </w:r>
+      <w:proofErr w:type="spellEnd"/>
+      <w:r>
+        <w:rPr>
+          <w:color w:val="262626" w:themeColor="text1" w:themeTint="D9"/>
+        </w:rPr>
+        <w:t xml:space="preserve"> still doesn’t quite do what’s required, </w:t>
+      </w:r>
+      <w:proofErr w:type="spellStart"/>
+      <w:r>
+        <w:rPr>
+          <w:color w:val="262626" w:themeColor="text1" w:themeTint="D9"/>
+        </w:rPr>
+        <w:t>its</w:t>
+      </w:r>
+      <w:proofErr w:type="spellEnd"/>
+      <w:r>
+        <w:rPr>
+          <w:color w:val="262626" w:themeColor="text1" w:themeTint="D9"/>
+        </w:rPr>
+        <w:t xml:space="preserve"> just happens to be the closest thing.</w:t>
+      </w:r>
+      <w:r>
+        <w:rPr>
+          <w:color w:val="262626" w:themeColor="text1" w:themeTint="D9"/>
+        </w:rPr>
         <w:br/>
-        <w:t>This sort of software, due to its cost, would be targeted at developers and businesses that can both afford and are large enough to require using a comprehensive source control strategy. Smaller developers have to rely on existing open source and freeware tools, in order to collaborate and create their products, its here that exists a niche market for the serious but small developer.</w:t>
+        <w:t xml:space="preserve">This sort of software, due to its cost, would be targeted at developers and businesses that can both afford and are large enough to require using a comprehensive source control strategy. Smaller developers have to rely on existing open source and freeware tools, in order to collaborate and create their products, </w:t>
+      </w:r>
+      <w:proofErr w:type="spellStart"/>
+      <w:r>
+        <w:rPr>
+          <w:color w:val="262626" w:themeColor="text1" w:themeTint="D9"/>
+        </w:rPr>
+        <w:t>its</w:t>
+      </w:r>
+      <w:proofErr w:type="spellEnd"/>
+      <w:r>
+        <w:rPr>
+          <w:color w:val="262626" w:themeColor="text1" w:themeTint="D9"/>
+        </w:rPr>
+        <w:t xml:space="preserve"> here that exists a niche market for the serious but small developer.</w:t>
       </w:r>
     </w:p>
     <w:p>
@@ -2532,7 +2599,21 @@
         <w:rPr>
           <w:color w:val="262626" w:themeColor="text1" w:themeTint="D9"/>
         </w:rPr>
-        <w:t>Since this software is more likely to be used in-house, there doesn’t really require marketing a program like this. However, if this program is to be released externally, then it should be released as free, allowing for all users to popularise its use and become a staple of the software development community. In order t</w:t>
+        <w:t xml:space="preserve">Since this software is more likely to be used in-house, there doesn’t really require marketing a program like this. However, if this program is to be released externally, then it should be released as free, allowing for all users to </w:t>
+      </w:r>
+      <w:proofErr w:type="spellStart"/>
+      <w:r>
+        <w:rPr>
+          <w:color w:val="262626" w:themeColor="text1" w:themeTint="D9"/>
+        </w:rPr>
+        <w:t>popularise</w:t>
+      </w:r>
+      <w:proofErr w:type="spellEnd"/>
+      <w:r>
+        <w:rPr>
+          <w:color w:val="262626" w:themeColor="text1" w:themeTint="D9"/>
+        </w:rPr>
+        <w:t xml:space="preserve"> its use and become a staple of the software development community. In order t</w:t>
       </w:r>
       <w:r>
         <w:rPr>
@@ -3468,7 +3549,15 @@
       </w:pPr>
       <w:bookmarkStart w:id="15" w:name="_Toc384679344"/>
       <w:r>
-        <w:t xml:space="preserve">James Glennan – </w:t>
+        <w:t xml:space="preserve">James </w:t>
+      </w:r>
+      <w:proofErr w:type="spellStart"/>
+      <w:r>
+        <w:t>Glennan</w:t>
+      </w:r>
+      <w:proofErr w:type="spellEnd"/>
+      <w:r>
+        <w:t xml:space="preserve"> – </w:t>
       </w:r>
       <w:r>
         <w:rPr>
@@ -4378,10 +4467,12 @@
       <w:r>
         <w:t xml:space="preserve">This product will be designed around a three module system. Front-end that interfaces with the user, back-end that parses and stores the RAW data and the middle component that provides the bridge between both by making sense of the raw data and delivering it to the front to be displayed in </w:t>
       </w:r>
+      <w:proofErr w:type="spellStart"/>
       <w:proofErr w:type="gramStart"/>
       <w:r>
         <w:t>a</w:t>
       </w:r>
+      <w:proofErr w:type="spellEnd"/>
       <w:proofErr w:type="gramEnd"/>
       <w:r>
         <w:t xml:space="preserve"> aesthetic and intuitive way. To do this, a web server utilising </w:t>
@@ -4484,9 +4575,14 @@
       </w:r>
     </w:p>
     <w:p>
+      <w:proofErr w:type="spellStart"/>
       <w:r>
         <w:lastRenderedPageBreak/>
-        <w:t>Srs?</w:t>
+        <w:t>Srs</w:t>
+      </w:r>
+      <w:proofErr w:type="spellEnd"/>
+      <w:r>
+        <w:t>?</w:t>
       </w:r>
     </w:p>
     <w:p>
@@ -4557,6 +4653,7 @@
           <w:sz w:val="28"/>
         </w:rPr>
       </w:pPr>
+      <w:proofErr w:type="spellStart"/>
       <w:proofErr w:type="gramStart"/>
       <w:r>
         <w:rPr>
@@ -4566,14 +4663,24 @@
         <w:lastRenderedPageBreak/>
         <w:t>Dp</w:t>
       </w:r>
+      <w:proofErr w:type="spellEnd"/>
       <w:proofErr w:type="gramEnd"/>
       <w:r>
         <w:rPr>
           <w:color w:val="7F7F7F" w:themeColor="text1" w:themeTint="80"/>
           <w:sz w:val="28"/>
         </w:rPr>
-        <w:t xml:space="preserve"> lol</w:t>
-      </w:r>
+        <w:t xml:space="preserve"> </w:t>
+      </w:r>
+      <w:proofErr w:type="spellStart"/>
+      <w:r>
+        <w:rPr>
+          <w:color w:val="7F7F7F" w:themeColor="text1" w:themeTint="80"/>
+          <w:sz w:val="28"/>
+        </w:rPr>
+        <w:t>lol</w:t>
+      </w:r>
+      <w:proofErr w:type="spellEnd"/>
     </w:p>
     <w:p>
       <w:pPr>
@@ -4673,13 +4780,7 @@
         <w:t>Tools that we require in order to reach this milestone include are Microsoft Word, as no development is required yet since it is all documentation and Microsoft Project, for creating the GANTT chart. In this stage it is very simple.</w:t>
       </w:r>
     </w:p>
-    <w:p>
-      <w:pPr>
-        <w:rPr>
-          <w:rFonts w:ascii="Corbel" w:hAnsi="Corbel"/>
-        </w:rPr>
-      </w:pPr>
-    </w:p>
+    <w:p/>
     <w:tbl>
       <w:tblPr>
         <w:tblStyle w:val="ListTable1Light-Accent3"/>
@@ -5417,12 +5518,41 @@
               <w:t>Archive Map</w:t>
             </w:r>
           </w:p>
+          <w:p>
+            <w:pPr>
+              <w:cnfStyle w:val="000000100000" w:firstRow="0" w:lastRow="0" w:firstColumn="0" w:lastColumn="0" w:oddVBand="0" w:evenVBand="0" w:oddHBand="1" w:evenHBand="0" w:firstRowFirstColumn="0" w:firstRowLastColumn="0" w:lastRowFirstColumn="0" w:lastRowLastColumn="0"/>
+              <w:rPr>
+                <w:szCs w:val="22"/>
+              </w:rPr>
+            </w:pPr>
+            <w:r>
+              <w:rPr>
+                <w:szCs w:val="22"/>
+              </w:rPr>
+              <w:t>Visual Data Document</w:t>
+            </w:r>
+          </w:p>
         </w:tc>
         <w:tc>
           <w:tcPr>
             <w:tcW w:w="2880" w:type="dxa"/>
             <w:shd w:val="clear" w:color="auto" w:fill="auto"/>
           </w:tcPr>
+          <w:p>
+            <w:pPr>
+              <w:jc w:val="right"/>
+              <w:cnfStyle w:val="000000100000" w:firstRow="0" w:lastRow="0" w:firstColumn="0" w:lastColumn="0" w:oddVBand="0" w:evenVBand="0" w:oddHBand="1" w:evenHBand="0" w:firstRowFirstColumn="0" w:firstRowLastColumn="0" w:lastRowFirstColumn="0" w:lastRowLastColumn="0"/>
+              <w:rPr>
+                <w:szCs w:val="22"/>
+              </w:rPr>
+            </w:pPr>
+            <w:r>
+              <w:rPr>
+                <w:szCs w:val="22"/>
+              </w:rPr>
+              <w:t>1</w:t>
+            </w:r>
+          </w:p>
           <w:p>
             <w:pPr>
               <w:jc w:val="right"/>
@@ -5532,6 +5662,20 @@
               <w:rPr>
                 <w:szCs w:val="22"/>
               </w:rPr>
+              <w:t>Detailed Project Plan</w:t>
+            </w:r>
+          </w:p>
+          <w:p>
+            <w:pPr>
+              <w:cnfStyle w:val="000000100000" w:firstRow="0" w:lastRow="0" w:firstColumn="0" w:lastColumn="0" w:oddVBand="0" w:evenVBand="0" w:oddHBand="1" w:evenHBand="0" w:firstRowFirstColumn="0" w:firstRowLastColumn="0" w:lastRowFirstColumn="0" w:lastRowLastColumn="0"/>
+              <w:rPr>
+                <w:szCs w:val="22"/>
+              </w:rPr>
+            </w:pPr>
+            <w:r>
+              <w:rPr>
+                <w:szCs w:val="22"/>
+              </w:rPr>
               <w:t>Objectives</w:t>
             </w:r>
           </w:p>
@@ -5553,112 +5697,9 @@
               <w:rPr>
                 <w:szCs w:val="22"/>
               </w:rPr>
-              <w:t>2</w:t>
-            </w:r>
-          </w:p>
-        </w:tc>
-      </w:tr>
-      <w:tr>
-        <w:trPr>
-          <w:jc w:val="center"/>
-        </w:trPr>
-        <w:tc>
-          <w:tcPr>
-            <w:cnfStyle w:val="001000000000" w:firstRow="0" w:lastRow="0" w:firstColumn="1" w:lastColumn="0" w:oddVBand="0" w:evenVBand="0" w:oddHBand="0" w:evenHBand="0" w:firstRowFirstColumn="0" w:firstRowLastColumn="0" w:lastRowFirstColumn="0" w:lastRowLastColumn="0"/>
-            <w:tcW w:w="2970" w:type="dxa"/>
-            <w:shd w:val="clear" w:color="auto" w:fill="auto"/>
-          </w:tcPr>
-          <w:p>
-            <w:pPr>
-              <w:rPr>
-                <w:b w:val="0"/>
-                <w:szCs w:val="22"/>
-              </w:rPr>
-            </w:pPr>
-          </w:p>
-        </w:tc>
-        <w:tc>
-          <w:tcPr>
-            <w:tcW w:w="2520" w:type="dxa"/>
-            <w:shd w:val="clear" w:color="auto" w:fill="auto"/>
-          </w:tcPr>
-          <w:p>
-            <w:pPr>
-              <w:cnfStyle w:val="000000000000" w:firstRow="0" w:lastRow="0" w:firstColumn="0" w:lastColumn="0" w:oddVBand="0" w:evenVBand="0" w:oddHBand="0" w:evenHBand="0" w:firstRowFirstColumn="0" w:firstRowLastColumn="0" w:lastRowFirstColumn="0" w:lastRowLastColumn="0"/>
-              <w:rPr>
-                <w:szCs w:val="22"/>
-              </w:rPr>
-            </w:pPr>
-          </w:p>
-        </w:tc>
-        <w:tc>
-          <w:tcPr>
-            <w:tcW w:w="2880" w:type="dxa"/>
-            <w:shd w:val="clear" w:color="auto" w:fill="auto"/>
-          </w:tcPr>
-          <w:p>
-            <w:pPr>
-              <w:jc w:val="right"/>
-              <w:cnfStyle w:val="000000000000" w:firstRow="0" w:lastRow="0" w:firstColumn="0" w:lastColumn="0" w:oddVBand="0" w:evenVBand="0" w:oddHBand="0" w:evenHBand="0" w:firstRowFirstColumn="0" w:firstRowLastColumn="0" w:lastRowFirstColumn="0" w:lastRowLastColumn="0"/>
-              <w:rPr>
-                <w:szCs w:val="22"/>
-              </w:rPr>
-            </w:pPr>
-          </w:p>
-        </w:tc>
-      </w:tr>
-      <w:tr>
-        <w:trPr>
-          <w:cnfStyle w:val="000000100000" w:firstRow="0" w:lastRow="0" w:firstColumn="0" w:lastColumn="0" w:oddVBand="0" w:evenVBand="0" w:oddHBand="1" w:evenHBand="0" w:firstRowFirstColumn="0" w:firstRowLastColumn="0" w:lastRowFirstColumn="0" w:lastRowLastColumn="0"/>
-          <w:jc w:val="center"/>
-        </w:trPr>
-        <w:tc>
-          <w:tcPr>
-            <w:cnfStyle w:val="001000000000" w:firstRow="0" w:lastRow="0" w:firstColumn="1" w:lastColumn="0" w:oddVBand="0" w:evenVBand="0" w:oddHBand="0" w:evenHBand="0" w:firstRowFirstColumn="0" w:firstRowLastColumn="0" w:lastRowFirstColumn="0" w:lastRowLastColumn="0"/>
-            <w:tcW w:w="2970" w:type="dxa"/>
-            <w:shd w:val="clear" w:color="auto" w:fill="auto"/>
-          </w:tcPr>
-          <w:p>
-            <w:pPr>
-              <w:rPr>
-                <w:b w:val="0"/>
-                <w:szCs w:val="22"/>
-              </w:rPr>
-            </w:pPr>
-            <w:r>
-              <w:rPr>
-                <w:b w:val="0"/>
-                <w:szCs w:val="22"/>
-              </w:rPr>
-              <w:t>Josh, James</w:t>
-            </w:r>
-          </w:p>
-        </w:tc>
-        <w:tc>
-          <w:tcPr>
-            <w:tcW w:w="2520" w:type="dxa"/>
-            <w:shd w:val="clear" w:color="auto" w:fill="auto"/>
-          </w:tcPr>
-          <w:p>
-            <w:pPr>
-              <w:cnfStyle w:val="000000100000" w:firstRow="0" w:lastRow="0" w:firstColumn="0" w:lastColumn="0" w:oddVBand="0" w:evenVBand="0" w:oddHBand="1" w:evenHBand="0" w:firstRowFirstColumn="0" w:firstRowLastColumn="0" w:lastRowFirstColumn="0" w:lastRowLastColumn="0"/>
-              <w:rPr>
-                <w:szCs w:val="22"/>
-              </w:rPr>
-            </w:pPr>
-            <w:r>
-              <w:rPr>
-                <w:szCs w:val="22"/>
-              </w:rPr>
-              <w:t>Detailed Project Plan</w:t>
-            </w:r>
-          </w:p>
-        </w:tc>
-        <w:tc>
-          <w:tcPr>
-            <w:tcW w:w="2880" w:type="dxa"/>
-            <w:shd w:val="clear" w:color="auto" w:fill="auto"/>
-          </w:tcPr>
+              <w:t>8</w:t>
+            </w:r>
+          </w:p>
           <w:p>
             <w:pPr>
               <w:jc w:val="right"/>
@@ -5671,75 +5712,7 @@
               <w:rPr>
                 <w:szCs w:val="22"/>
               </w:rPr>
-              <w:t>8</w:t>
-            </w:r>
-          </w:p>
-        </w:tc>
-      </w:tr>
-      <w:tr>
-        <w:trPr>
-          <w:jc w:val="center"/>
-        </w:trPr>
-        <w:tc>
-          <w:tcPr>
-            <w:cnfStyle w:val="001000000000" w:firstRow="0" w:lastRow="0" w:firstColumn="1" w:lastColumn="0" w:oddVBand="0" w:evenVBand="0" w:oddHBand="0" w:evenHBand="0" w:firstRowFirstColumn="0" w:firstRowLastColumn="0" w:lastRowFirstColumn="0" w:lastRowLastColumn="0"/>
-            <w:tcW w:w="2970" w:type="dxa"/>
-            <w:shd w:val="clear" w:color="auto" w:fill="auto"/>
-          </w:tcPr>
-          <w:p>
-            <w:pPr>
-              <w:rPr>
-                <w:b w:val="0"/>
-                <w:szCs w:val="22"/>
-              </w:rPr>
-            </w:pPr>
-            <w:r>
-              <w:rPr>
-                <w:b w:val="0"/>
-                <w:szCs w:val="22"/>
-              </w:rPr>
-              <w:t>Josh, Peter</w:t>
-            </w:r>
-          </w:p>
-        </w:tc>
-        <w:tc>
-          <w:tcPr>
-            <w:tcW w:w="2520" w:type="dxa"/>
-            <w:shd w:val="clear" w:color="auto" w:fill="auto"/>
-          </w:tcPr>
-          <w:p>
-            <w:pPr>
-              <w:cnfStyle w:val="000000000000" w:firstRow="0" w:lastRow="0" w:firstColumn="0" w:lastColumn="0" w:oddVBand="0" w:evenVBand="0" w:oddHBand="0" w:evenHBand="0" w:firstRowFirstColumn="0" w:firstRowLastColumn="0" w:lastRowFirstColumn="0" w:lastRowLastColumn="0"/>
-              <w:rPr>
-                <w:szCs w:val="22"/>
-              </w:rPr>
-            </w:pPr>
-            <w:r>
-              <w:rPr>
-                <w:szCs w:val="22"/>
-              </w:rPr>
-              <w:t>Visual Data Document</w:t>
-            </w:r>
-          </w:p>
-        </w:tc>
-        <w:tc>
-          <w:tcPr>
-            <w:tcW w:w="2880" w:type="dxa"/>
-            <w:shd w:val="clear" w:color="auto" w:fill="auto"/>
-          </w:tcPr>
-          <w:p>
-            <w:pPr>
-              <w:jc w:val="right"/>
-              <w:cnfStyle w:val="000000000000" w:firstRow="0" w:lastRow="0" w:firstColumn="0" w:lastColumn="0" w:oddVBand="0" w:evenVBand="0" w:oddHBand="0" w:evenHBand="0" w:firstRowFirstColumn="0" w:firstRowLastColumn="0" w:lastRowFirstColumn="0" w:lastRowLastColumn="0"/>
-              <w:rPr>
-                <w:szCs w:val="22"/>
-              </w:rPr>
-            </w:pPr>
-            <w:r>
-              <w:rPr>
-                <w:szCs w:val="22"/>
-              </w:rPr>
-              <w:t>1</w:t>
+              <w:t>2</w:t>
             </w:r>
           </w:p>
         </w:tc>
@@ -5764,7 +5737,7 @@
               <wp:align>left</wp:align>
             </wp:positionH>
             <wp:positionV relativeFrom="paragraph">
-              <wp:posOffset>445099</wp:posOffset>
+              <wp:posOffset>318376</wp:posOffset>
             </wp:positionV>
             <wp:extent cx="5943600" cy="2377440"/>
             <wp:effectExtent l="19050" t="19050" r="19050" b="22860"/>
@@ -6364,6 +6337,7 @@
         <w:t>The analysis and design tasks run simultaneously over a day. This is where research of website construction occurs and Peter begins to plan how development takes place. Once developed over multiple days Peter must then test all aspects of what he created and produce a test report then review the work he has done over the last week.</w:t>
       </w:r>
     </w:p>
+    <w:p/>
     <w:tbl>
       <w:tblPr>
         <w:tblStyle w:val="ListTable1Light-Accent3"/>
@@ -6733,13 +6707,6 @@
         </w:tc>
       </w:tr>
     </w:tbl>
-    <w:p>
-      <w:pPr>
-        <w:rPr>
-          <w:rFonts w:ascii="Corbel" w:hAnsi="Corbel"/>
-        </w:rPr>
-      </w:pPr>
-    </w:p>
     <w:p>
       <w:pPr>
         <w:rPr>
@@ -6852,7 +6819,18 @@
     </w:p>
     <w:p>
       <w:r>
-        <w:t>This milestone is achieved through developing the user management system on the website. This means enabling a log in service for those accessing the program and giving users different permissions based on their position (such as Administrator, Project Manager, General User).</w:t>
+        <w:t xml:space="preserve">This milestone is achieved through developing the user management system on the website. This </w:t>
+      </w:r>
+      <w:r>
+        <w:t>involves</w:t>
+      </w:r>
+      <w:r>
+        <w:t xml:space="preserve"> enabling a log in service for those accessing the program and giving users different permissions based on their position (such as Administrator, Project Manager, General User).</w:t>
+      </w:r>
+    </w:p>
+    <w:p>
+      <w:r>
+        <w:t>As Peter handles front end development tasks he will take control of developing this module.</w:t>
       </w:r>
     </w:p>
     <w:p>
@@ -7356,7 +7334,22 @@
     </w:p>
     <w:p>
       <w:r>
-        <w:t>This milestone is achieved by successfully importing the data from the Python SVN page, bugs page and archive files supplied to us into files saved to the client’s computer.</w:t>
+        <w:t xml:space="preserve">This milestone is achieved by successfully </w:t>
+      </w:r>
+      <w:r>
+        <w:t xml:space="preserve">locating and </w:t>
+      </w:r>
+      <w:r>
+        <w:t xml:space="preserve">importing the data from the Python SVN page, bugs page and archive </w:t>
+      </w:r>
+      <w:r>
+        <w:t xml:space="preserve">files supplied to us into </w:t>
+      </w:r>
+      <w:r>
+        <w:t>their respective modules in our</w:t>
+      </w:r>
+      <w:r>
+        <w:t xml:space="preserve"> database.</w:t>
       </w:r>
     </w:p>
     <w:p/>
@@ -7784,6 +7777,22 @@
             <w:tcW w:w="2970" w:type="dxa"/>
             <w:shd w:val="clear" w:color="auto" w:fill="auto"/>
           </w:tcPr>
+          <w:p>
+            <w:pPr>
+              <w:rPr>
+                <w:rFonts w:ascii="Corbel" w:hAnsi="Corbel"/>
+                <w:b w:val="0"/>
+              </w:rPr>
+            </w:pPr>
+          </w:p>
+          <w:p>
+            <w:pPr>
+              <w:rPr>
+                <w:rFonts w:ascii="Corbel" w:hAnsi="Corbel"/>
+                <w:b w:val="0"/>
+              </w:rPr>
+            </w:pPr>
+          </w:p>
           <w:p>
             <w:pPr>
               <w:rPr>
@@ -7978,13 +7987,6 @@
     </w:p>
     <w:p>
       <w:pPr>
-        <w:rPr>
-          <w:rFonts w:ascii="Corbel" w:hAnsi="Corbel"/>
-        </w:rPr>
-      </w:pPr>
-    </w:p>
-    <w:p>
-      <w:pPr>
         <w:pStyle w:val="Heading1"/>
       </w:pPr>
       <w:r>
@@ -8011,7 +8013,15 @@
     </w:p>
     <w:p>
       <w:r>
-        <w:t>This milestone is achieved through successfully translating the data imported in iteration 2.1 into data that can be stored within the MySQL database so that it can be accessed through the GUI to show visualisations and be able to be manipulated.</w:t>
+        <w:t xml:space="preserve">This milestone is achieved through successfully translating the data imported in iteration 2.1 into data that can be stored within the MySQL database so that it can be accessed through the GUI to show </w:t>
+      </w:r>
+      <w:proofErr w:type="spellStart"/>
+      <w:r>
+        <w:t>visualisations</w:t>
+      </w:r>
+      <w:proofErr w:type="spellEnd"/>
+      <w:r>
+        <w:t xml:space="preserve"> and be able to be manipulated.</w:t>
       </w:r>
     </w:p>
     <w:p>
@@ -9150,7 +9160,15 @@
     </w:p>
     <w:p>
       <w:r>
-        <w:t>This iteration runs concurrently with iteration 2.3 as they do not depend on each other. They both needed iteration 2.2 complete to access that data. This milestone is achieved by successfully using data stored in the database to convert into a visualisation such as a graph or other appropriate diagram.</w:t>
+        <w:t xml:space="preserve">This iteration runs concurrently with iteration 2.3 as they do not depend on each other. They both needed iteration 2.2 complete to access that data. This milestone is achieved by successfully using data stored in the database to convert into a </w:t>
+      </w:r>
+      <w:proofErr w:type="spellStart"/>
+      <w:r>
+        <w:t>visualisation</w:t>
+      </w:r>
+      <w:proofErr w:type="spellEnd"/>
+      <w:r>
+        <w:t xml:space="preserve"> such as a graph or other appropriate diagram.</w:t>
       </w:r>
     </w:p>
     <w:p/>
@@ -10974,7 +10992,7 @@
           <w:sz w:val="72"/>
         </w:rPr>
         <w:lastRenderedPageBreak/>
-        <w:t>Archive Map</w:t>
+        <w:t>Visual Data Document</w:t>
       </w:r>
     </w:p>
     <w:p>
@@ -10994,12 +11012,40 @@
       </w:r>
     </w:p>
     <w:p>
-      <w:pPr>
-        <w:rPr>
-          <w:rFonts w:eastAsiaTheme="majorEastAsia" w:cstheme="majorBidi"/>
+      <w:r>
+        <w:br w:type="page"/>
+      </w:r>
+      <w:proofErr w:type="gramStart"/>
+      <w:r>
+        <w:lastRenderedPageBreak/>
+        <w:t>as</w:t>
+      </w:r>
+      <w:proofErr w:type="gramEnd"/>
+      <w:r>
+        <w:br w:type="page"/>
+      </w:r>
+    </w:p>
+    <w:p>
+      <w:pPr>
+        <w:pStyle w:val="Title"/>
+        <w:rPr>
+          <w:sz w:val="72"/>
+        </w:rPr>
+      </w:pPr>
+      <w:r>
+        <w:rPr>
+          <w:sz w:val="72"/>
+        </w:rPr>
+        <w:lastRenderedPageBreak/>
+        <w:t>Progress Report</w:t>
+      </w:r>
+    </w:p>
+    <w:p>
+      <w:pPr>
+        <w:pStyle w:val="Subtitle"/>
+        <w:rPr>
           <w:color w:val="7F7F7F" w:themeColor="text1" w:themeTint="80"/>
           <w:sz w:val="28"/>
-          <w:szCs w:val="30"/>
         </w:rPr>
       </w:pPr>
       <w:r>
@@ -11007,126 +11053,33 @@
           <w:color w:val="7F7F7F" w:themeColor="text1" w:themeTint="80"/>
           <w:sz w:val="28"/>
         </w:rPr>
+        <w:t>Weekly reports providing further detail into the current status of our project</w:t>
+      </w:r>
+    </w:p>
+    <w:p>
+      <w:r>
         <w:br w:type="page"/>
       </w:r>
     </w:p>
     <w:p>
       <w:pPr>
-        <w:rPr>
-          <w:rFonts w:eastAsiaTheme="majorEastAsia" w:cstheme="majorBidi"/>
-          <w:color w:val="7F7F7F" w:themeColor="text1" w:themeTint="80"/>
-          <w:sz w:val="28"/>
-          <w:szCs w:val="30"/>
-        </w:rPr>
-      </w:pPr>
-      <w:proofErr w:type="gramStart"/>
-      <w:r>
-        <w:rPr>
-          <w:color w:val="7F7F7F" w:themeColor="text1" w:themeTint="80"/>
-          <w:sz w:val="28"/>
-        </w:rPr>
+        <w:pStyle w:val="Heading1"/>
+      </w:pPr>
+      <w:r>
         <w:lastRenderedPageBreak/>
-        <w:t>as</w:t>
-      </w:r>
-      <w:proofErr w:type="gramEnd"/>
-      <w:r>
-        <w:rPr>
-          <w:color w:val="7F7F7F" w:themeColor="text1" w:themeTint="80"/>
-          <w:sz w:val="28"/>
-        </w:rPr>
-        <w:br w:type="page"/>
-      </w:r>
-    </w:p>
-    <w:p>
-      <w:pPr>
-        <w:pStyle w:val="Title"/>
-        <w:rPr>
-          <w:sz w:val="72"/>
-        </w:rPr>
-      </w:pPr>
-      <w:bookmarkStart w:id="22" w:name="_GoBack"/>
-      <w:bookmarkEnd w:id="22"/>
-      <w:r>
-        <w:rPr>
-          <w:sz w:val="72"/>
-        </w:rPr>
-        <w:lastRenderedPageBreak/>
-        <w:t>Visual Data Document</w:t>
-      </w:r>
-    </w:p>
-    <w:p>
-      <w:pPr>
-        <w:pStyle w:val="Subtitle"/>
-        <w:rPr>
-          <w:color w:val="7F7F7F" w:themeColor="text1" w:themeTint="80"/>
-          <w:sz w:val="28"/>
-        </w:rPr>
-      </w:pPr>
-      <w:r>
-        <w:rPr>
-          <w:color w:val="7F7F7F" w:themeColor="text1" w:themeTint="80"/>
-          <w:sz w:val="28"/>
-        </w:rPr>
-        <w:t>An in depth view of our project plans</w:t>
-      </w:r>
-    </w:p>
-    <w:p>
-      <w:r>
-        <w:br w:type="page"/>
-      </w:r>
-      <w:proofErr w:type="gramStart"/>
-      <w:r>
-        <w:lastRenderedPageBreak/>
-        <w:t>as</w:t>
-      </w:r>
-      <w:proofErr w:type="gramEnd"/>
-      <w:r>
-        <w:br w:type="page"/>
-      </w:r>
-    </w:p>
-    <w:p>
-      <w:pPr>
-        <w:pStyle w:val="Title"/>
-        <w:rPr>
-          <w:sz w:val="72"/>
-        </w:rPr>
-      </w:pPr>
-      <w:r>
-        <w:rPr>
-          <w:sz w:val="72"/>
-        </w:rPr>
-        <w:lastRenderedPageBreak/>
-        <w:t>Progress Report</w:t>
-      </w:r>
-    </w:p>
-    <w:p>
-      <w:pPr>
-        <w:pStyle w:val="Subtitle"/>
-        <w:rPr>
-          <w:color w:val="7F7F7F" w:themeColor="text1" w:themeTint="80"/>
-          <w:sz w:val="28"/>
-        </w:rPr>
-      </w:pPr>
-      <w:r>
-        <w:rPr>
-          <w:color w:val="7F7F7F" w:themeColor="text1" w:themeTint="80"/>
-          <w:sz w:val="28"/>
-        </w:rPr>
-        <w:t>An in depth view of our project plans</w:t>
-      </w:r>
-    </w:p>
-    <w:p>
-      <w:r>
-        <w:br w:type="page"/>
-      </w:r>
-    </w:p>
-    <w:p>
-      <w:pPr>
-        <w:pStyle w:val="Heading1"/>
-      </w:pPr>
-      <w:r>
-        <w:lastRenderedPageBreak/>
-        <w:t>Progress Report for 19th March</w:t>
+        <w:t>Progress Report for March</w:t>
+      </w:r>
+      <w:r>
+        <w:t xml:space="preserve"> </w:t>
+      </w:r>
+      <w:r>
+        <w:t>19</w:t>
+      </w:r>
+      <w:r>
+        <w:rPr>
+          <w:vertAlign w:val="superscript"/>
+        </w:rPr>
+        <w:t>th</w:t>
       </w:r>
     </w:p>
     <w:p>
@@ -11600,7 +11553,13 @@
       </w:pPr>
       <w:r>
         <w:lastRenderedPageBreak/>
-        <w:t>Progress Report for 26</w:t>
+        <w:t>Progress Report for March</w:t>
+      </w:r>
+      <w:r>
+        <w:t xml:space="preserve"> </w:t>
+      </w:r>
+      <w:r>
+        <w:t>26</w:t>
       </w:r>
       <w:r>
         <w:rPr>
@@ -11608,9 +11567,6 @@
         </w:rPr>
         <w:t>th</w:t>
       </w:r>
-      <w:r>
-        <w:t xml:space="preserve"> March</w:t>
-      </w:r>
     </w:p>
     <w:p>
       <w:pPr>
@@ -11662,7 +11618,21 @@
         <w:rPr>
           <w:szCs w:val="24"/>
         </w:rPr>
-        <w:t xml:space="preserve">Peter has chosen to handle development on the front end of the software. Meaning he will handle the website and data visualisation while the others focus on the technical back end </w:t>
+        <w:t xml:space="preserve">Peter has chosen to handle development on the front end of the software. Meaning he will handle the website and data </w:t>
+      </w:r>
+      <w:proofErr w:type="spellStart"/>
+      <w:r>
+        <w:rPr>
+          <w:szCs w:val="24"/>
+        </w:rPr>
+        <w:t>visualisation</w:t>
+      </w:r>
+      <w:proofErr w:type="spellEnd"/>
+      <w:r>
+        <w:rPr>
+          <w:szCs w:val="24"/>
+        </w:rPr>
+        <w:t xml:space="preserve"> while the others focus on the technical back end </w:t>
       </w:r>
       <w:proofErr w:type="gramStart"/>
       <w:r>
@@ -12232,37 +12202,39 @@
     <w:p>
       <w:pPr>
         <w:pStyle w:val="Heading1"/>
-        <w:rPr>
-          <w:rFonts w:ascii="Corbel" w:hAnsi="Corbel"/>
-        </w:rPr>
-      </w:pPr>
-      <w:r>
-        <w:rPr>
-          <w:rFonts w:ascii="Corbel" w:hAnsi="Corbel"/>
-        </w:rPr>
+      </w:pPr>
+      <w:r>
         <w:lastRenderedPageBreak/>
-        <w:t>Progress Report for 2</w:t>
-      </w:r>
-      <w:r>
-        <w:rPr>
-          <w:rFonts w:ascii="Corbel" w:hAnsi="Corbel"/>
+        <w:t xml:space="preserve">Progress Report </w:t>
+      </w:r>
+      <w:r>
+        <w:t>for</w:t>
+      </w:r>
+      <w:r>
+        <w:t xml:space="preserve"> April</w:t>
+      </w:r>
+      <w:r>
+        <w:t xml:space="preserve"> </w:t>
+      </w:r>
+      <w:r>
+        <w:t>2</w:t>
+      </w:r>
+      <w:r>
+        <w:rPr>
           <w:vertAlign w:val="superscript"/>
         </w:rPr>
         <w:t>nd</w:t>
       </w:r>
-      <w:r>
-        <w:rPr>
-          <w:rFonts w:ascii="Corbel" w:hAnsi="Corbel"/>
-        </w:rPr>
-        <w:t xml:space="preserve"> April</w:t>
-      </w:r>
     </w:p>
     <w:p>
       <w:pPr>
         <w:pStyle w:val="Heading2"/>
       </w:pPr>
       <w:r>
-        <w:t>Week Three</w:t>
+        <w:t xml:space="preserve">Week </w:t>
+      </w:r>
+      <w:r>
+        <w:t>Three</w:t>
       </w:r>
     </w:p>
     <w:p>
@@ -12473,7 +12445,15 @@
               </w:rPr>
             </w:pPr>
             <w:r>
-              <w:t>We decided to use Ruby’s integrated unarchiver to access the data supplied to us in the Python archive files. Importing data is an integral part of our project which was why it was classed as a high priority task.</w:t>
+              <w:t xml:space="preserve">We decided to use Ruby’s integrated </w:t>
+            </w:r>
+            <w:proofErr w:type="spellStart"/>
+            <w:r>
+              <w:t>unarchiver</w:t>
+            </w:r>
+            <w:proofErr w:type="spellEnd"/>
+            <w:r>
+              <w:t xml:space="preserve"> to access the data supplied to us in the Python archive files. Importing data is an integral part of our project which was why it was classed as a high priority task.</w:t>
             </w:r>
           </w:p>
         </w:tc>
@@ -12725,16 +12705,28 @@
       </w:pPr>
       <w:r>
         <w:lastRenderedPageBreak/>
-        <w:t>Progress for 7</w:t>
+        <w:t xml:space="preserve">Progress </w:t>
+      </w:r>
+      <w:r>
+        <w:t xml:space="preserve">Report </w:t>
+      </w:r>
+      <w:r>
+        <w:t>for</w:t>
+      </w:r>
+      <w:r>
+        <w:t xml:space="preserve"> April</w:t>
+      </w:r>
+      <w:r>
+        <w:t xml:space="preserve"> </w:t>
+      </w:r>
+      <w:r>
+        <w:t>7</w:t>
       </w:r>
       <w:r>
         <w:rPr>
           <w:vertAlign w:val="superscript"/>
         </w:rPr>
         <w:t>th</w:t>
-      </w:r>
-      <w:r>
-        <w:t xml:space="preserve"> April</w:t>
       </w:r>
     </w:p>
     <w:p>
@@ -13461,7 +13453,15 @@
         <w:ind w:left="720"/>
       </w:pPr>
       <w:r>
-        <w:t>James Glennan- Software Architect</w:t>
+        <w:t xml:space="preserve">James </w:t>
+      </w:r>
+      <w:proofErr w:type="spellStart"/>
+      <w:r>
+        <w:t>Glennan</w:t>
+      </w:r>
+      <w:proofErr w:type="spellEnd"/>
+      <w:r>
+        <w:t>- Software Architect</w:t>
       </w:r>
     </w:p>
     <w:p>
@@ -13631,14 +13631,482 @@
       </w:r>
     </w:p>
     <w:p>
+      <w:pPr>
+        <w:pStyle w:val="Heading1"/>
+      </w:pPr>
+      <w:r>
+        <w:lastRenderedPageBreak/>
+        <w:t>James Wilson</w:t>
+      </w:r>
+    </w:p>
+    <w:p>
+      <w:pPr>
+        <w:rPr>
+          <w:rFonts w:eastAsiaTheme="majorEastAsia" w:cstheme="majorBidi"/>
+          <w:color w:val="066684" w:themeColor="accent6" w:themeShade="BF"/>
+          <w:sz w:val="40"/>
+          <w:szCs w:val="40"/>
+        </w:rPr>
+      </w:pPr>
+      <w:r>
+        <w:br w:type="page"/>
+      </w:r>
+    </w:p>
+    <w:p>
+      <w:pPr>
+        <w:pStyle w:val="Heading1"/>
+      </w:pPr>
+      <w:r>
+        <w:lastRenderedPageBreak/>
+        <w:t xml:space="preserve">James </w:t>
+      </w:r>
+      <w:proofErr w:type="spellStart"/>
+      <w:r>
+        <w:t>Glennan</w:t>
+      </w:r>
+      <w:proofErr w:type="spellEnd"/>
+    </w:p>
+    <w:p>
+      <w:pPr>
+        <w:pStyle w:val="Heading2"/>
+      </w:pPr>
+      <w:r>
+        <w:t>Week 1</w:t>
+      </w:r>
+      <w:r>
+        <w:t xml:space="preserve"> </w:t>
+      </w:r>
+      <w:r>
+        <w:t xml:space="preserve">- </w:t>
+      </w:r>
+      <w:r>
+        <w:t>March 10</w:t>
+      </w:r>
+      <w:r>
+        <w:rPr>
+          <w:vertAlign w:val="superscript"/>
+        </w:rPr>
+        <w:t>th</w:t>
+      </w:r>
+    </w:p>
+    <w:p>
+      <w:r>
+        <w:t>Still currently searching for a new member for the group since,  Matt decided to drop this subject, which h</w:t>
+      </w:r>
+      <w:r>
+        <w:t>as left us in a bit of a lurch.</w:t>
+      </w:r>
+      <w:r>
+        <w:br/>
+        <w:t>I’ve started writing what deliverables are required for week 6 as well as the overall specification for the project. As it stands, we have to design a piece of software that is able to handle SVN data as well as other archived data (which I’m not all that sure about yet).</w:t>
+      </w:r>
+    </w:p>
+    <w:p>
+      <w:r>
+        <w:t>We’re all still trying to work out subjects and work schedules and as such have not come to an agreement about when we can meet (since having another project is also interfering with o</w:t>
+      </w:r>
+      <w:r>
+        <w:t>ur ability to figure this out).</w:t>
+      </w:r>
+      <w:r>
+        <w:br/>
+        <w:t>This week I will be attempting to contact anybody that wants to be in a group.</w:t>
+      </w:r>
+    </w:p>
+    <w:p>
+      <w:pPr>
+        <w:pStyle w:val="Heading2"/>
+      </w:pPr>
+      <w:r>
+        <w:t>Week 2</w:t>
+      </w:r>
+      <w:r>
+        <w:t xml:space="preserve"> </w:t>
+      </w:r>
+      <w:r>
+        <w:t xml:space="preserve">- </w:t>
+      </w:r>
+      <w:r>
+        <w:t>March 17</w:t>
+      </w:r>
+      <w:r>
+        <w:rPr>
+          <w:vertAlign w:val="superscript"/>
+        </w:rPr>
+        <w:t>th</w:t>
+      </w:r>
+    </w:p>
+    <w:p>
+      <w:r>
+        <w:t xml:space="preserve">Gathered some details from the client, as well as being able to figure out a meeting time of Wednesday afternoons. We also will meet and discuss in the tutorial (as expected) meaning that we are </w:t>
+      </w:r>
+      <w:proofErr w:type="spellStart"/>
+      <w:r>
+        <w:t>maximising</w:t>
+      </w:r>
+      <w:proofErr w:type="spellEnd"/>
+      <w:r>
+        <w:t xml:space="preserve"> our contact time. We’ve discussed team roles and as it stands it appears I will be helping manage the database(s) and helping to parse and import the data. I’m still struggling to get anything down from the repository.</w:t>
+      </w:r>
+    </w:p>
+    <w:p>
+      <w:r>
+        <w:t>I’ve been assigned the feasibility study, to help ascertain other technologies for us</w:t>
+      </w:r>
+      <w:r>
+        <w:t>e, and even what market standard</w:t>
+      </w:r>
+      <w:r>
+        <w:t>s are at. We’ve also decided to look into ruby, and start practicing in development.</w:t>
+      </w:r>
+    </w:p>
+    <w:p>
+      <w:pPr>
+        <w:pStyle w:val="Heading2"/>
+      </w:pPr>
+      <w:r>
+        <w:t>Week 3</w:t>
+      </w:r>
+      <w:r>
+        <w:t xml:space="preserve"> </w:t>
+      </w:r>
+      <w:r>
+        <w:t xml:space="preserve">- </w:t>
+      </w:r>
+      <w:r>
+        <w:t>March 24</w:t>
+      </w:r>
+      <w:r>
+        <w:rPr>
+          <w:vertAlign w:val="superscript"/>
+        </w:rPr>
+        <w:t>th</w:t>
+      </w:r>
+    </w:p>
+    <w:p>
+      <w:r>
+        <w:t>Still currently attempting to learn Ruby, as well as completing the Feasibility Document.</w:t>
+      </w:r>
+      <w:r>
+        <w:br/>
+        <w:t>I’ve offloaded the responsibility of looking for the information on the repository to Josh, since he will liaise with the client about display of data.</w:t>
+      </w:r>
+      <w:r>
+        <w:br/>
+      </w:r>
+      <w:r>
+        <w:br/>
+        <w:t>At this stage we’re meeting 3 times a week in order to complete the necessary documentation, especially since I am now responsible for the Code of Conduct.</w:t>
+      </w:r>
+    </w:p>
+    <w:p>
+      <w:pPr>
+        <w:rPr>
+          <w:rFonts w:eastAsiaTheme="majorEastAsia" w:cstheme="majorBidi"/>
+          <w:color w:val="066684" w:themeColor="accent6" w:themeShade="BF"/>
+          <w:sz w:val="40"/>
+          <w:szCs w:val="40"/>
+        </w:rPr>
+      </w:pPr>
+      <w:r>
+        <w:br w:type="page"/>
+      </w:r>
+    </w:p>
+    <w:p>
+      <w:pPr>
+        <w:pStyle w:val="Heading1"/>
+      </w:pPr>
+      <w:r>
+        <w:lastRenderedPageBreak/>
+        <w:t>Joshua Brown</w:t>
+      </w:r>
+    </w:p>
+    <w:p>
+      <w:pPr>
+        <w:rPr>
+          <w:rFonts w:eastAsiaTheme="majorEastAsia" w:cstheme="majorBidi"/>
+          <w:color w:val="066684" w:themeColor="accent6" w:themeShade="BF"/>
+          <w:sz w:val="40"/>
+          <w:szCs w:val="40"/>
+        </w:rPr>
+      </w:pPr>
+      <w:r>
+        <w:br w:type="page"/>
+      </w:r>
+    </w:p>
+    <w:p>
+      <w:pPr>
+        <w:pStyle w:val="Heading1"/>
+      </w:pPr>
+      <w:r>
+        <w:lastRenderedPageBreak/>
+        <w:t>Kurt Robinson</w:t>
+      </w:r>
+    </w:p>
+    <w:p>
+      <w:pPr>
+        <w:pStyle w:val="Heading2"/>
+      </w:pPr>
+      <w:r>
+        <w:t>Week One</w:t>
+      </w:r>
+      <w:r>
+        <w:t xml:space="preserve"> </w:t>
+      </w:r>
+      <w:r>
+        <w:t>-</w:t>
+      </w:r>
+      <w:r>
+        <w:t xml:space="preserve"> </w:t>
+      </w:r>
+      <w:r>
+        <w:t>March 11</w:t>
+      </w:r>
+      <w:r>
+        <w:rPr>
+          <w:vertAlign w:val="superscript"/>
+        </w:rPr>
+        <w:t>th</w:t>
+      </w:r>
+      <w:r>
+        <w:t xml:space="preserve"> </w:t>
+      </w:r>
+    </w:p>
+    <w:p>
+      <w:r>
+        <w:t xml:space="preserve">Me, Jamie </w:t>
+      </w:r>
+      <w:proofErr w:type="spellStart"/>
+      <w:r>
+        <w:t>Glen</w:t>
+      </w:r>
+      <w:r>
+        <w:t>nan</w:t>
+      </w:r>
+      <w:proofErr w:type="spellEnd"/>
+      <w:r>
+        <w:t>, Peter Brown and Matt</w:t>
+      </w:r>
+      <w:r>
+        <w:t>hew</w:t>
+      </w:r>
+      <w:r>
+        <w:t xml:space="preserve"> </w:t>
+      </w:r>
+      <w:proofErr w:type="spellStart"/>
+      <w:r>
+        <w:t>Boroc</w:t>
+      </w:r>
+      <w:r>
+        <w:t>z</w:t>
+      </w:r>
+      <w:r>
+        <w:t>k</w:t>
+      </w:r>
+      <w:r>
+        <w:t>y</w:t>
+      </w:r>
+      <w:proofErr w:type="spellEnd"/>
+      <w:r>
+        <w:t xml:space="preserve"> initially formed a group of </w:t>
+      </w:r>
+      <w:r>
+        <w:t>four</w:t>
+      </w:r>
+      <w:r>
+        <w:t>, however shortly afterwards Matt</w:t>
+      </w:r>
+      <w:r>
+        <w:t>hew dropped the subject and three</w:t>
+      </w:r>
+      <w:r>
+        <w:t xml:space="preserve"> people wasn'</w:t>
+      </w:r>
+      <w:bookmarkStart w:id="22" w:name="_GoBack"/>
+      <w:bookmarkEnd w:id="22"/>
+      <w:r>
+        <w:t>t enough so we needed to spend the next week finding people to expand our group.</w:t>
+      </w:r>
+      <w:r>
+        <w:t xml:space="preserve"> </w:t>
+      </w:r>
+    </w:p>
+    <w:p>
+      <w:r>
+        <w:t>Even though we did not have a full group we read through the assignment specification anyways to gain an early understanding of what we would be required to develop.</w:t>
+      </w:r>
+    </w:p>
+    <w:p>
+      <w:r>
+        <w:t>No</w:t>
+      </w:r>
+      <w:r>
+        <w:t xml:space="preserve"> more</w:t>
+      </w:r>
+      <w:r>
+        <w:t xml:space="preserve"> progress towards the project was made</w:t>
+      </w:r>
+      <w:r>
+        <w:t xml:space="preserve"> this week</w:t>
+      </w:r>
+      <w:r>
+        <w:t>.</w:t>
+      </w:r>
+    </w:p>
+    <w:p>
+      <w:pPr>
+        <w:pStyle w:val="Heading2"/>
+      </w:pPr>
+      <w:r>
+        <w:t>Week Two</w:t>
+      </w:r>
+      <w:r>
+        <w:t xml:space="preserve"> - </w:t>
+      </w:r>
+      <w:r>
+        <w:t>March 18</w:t>
+      </w:r>
+      <w:r>
+        <w:rPr>
+          <w:vertAlign w:val="superscript"/>
+        </w:rPr>
+        <w:t>th</w:t>
+      </w:r>
+    </w:p>
+    <w:p>
+      <w:r>
+        <w:t xml:space="preserve">During the week we were able to find Josh Brown and James Wilson to join our group to give us a total of 5 people. Jamie, Josh and </w:t>
+      </w:r>
       <w:proofErr w:type="gramStart"/>
       <w:r>
+        <w:t>m</w:t>
+      </w:r>
+      <w:r>
+        <w:t>yself</w:t>
+      </w:r>
+      <w:proofErr w:type="gramEnd"/>
+      <w:r>
+        <w:t xml:space="preserve"> were present in our first meeting during the 311 lab on Tuesday.</w:t>
+      </w:r>
+    </w:p>
+    <w:p>
+      <w:r>
+        <w:t>Action items from this meeting consisted of constructing a design plan and business case, an initial SRS document, listing our objectives, measuring effectiveness, milestones, making a git repository and completing a risk analysis.</w:t>
+      </w:r>
+    </w:p>
+    <w:p>
+      <w:pPr>
+        <w:pStyle w:val="Heading2"/>
+      </w:pPr>
+      <w:r>
+        <w:t>Week Three</w:t>
+      </w:r>
+      <w:r>
+        <w:t xml:space="preserve"> - </w:t>
+      </w:r>
+      <w:r>
+        <w:t>March 26</w:t>
+      </w:r>
+      <w:r>
+        <w:rPr>
+          <w:vertAlign w:val="superscript"/>
+        </w:rPr>
+        <w:t>th</w:t>
+      </w:r>
+    </w:p>
+    <w:p>
+      <w:r>
+        <w:t>Since last week a git repository h</w:t>
+      </w:r>
+      <w:r>
+        <w:t xml:space="preserve">as been set up by myself using </w:t>
+      </w:r>
+      <w:proofErr w:type="spellStart"/>
+      <w:r>
+        <w:t>G</w:t>
+      </w:r>
+      <w:r>
+        <w:t>ithub</w:t>
+      </w:r>
+      <w:proofErr w:type="spellEnd"/>
+      <w:r>
+        <w:t xml:space="preserve"> and the 4 other members have been adde</w:t>
+      </w:r>
+      <w:r>
+        <w:t>d to it. We also decided to meet</w:t>
+      </w:r>
+      <w:r>
+        <w:t xml:space="preserve"> on We</w:t>
+      </w:r>
+      <w:r>
+        <w:t>dnesday nights to have extended meetings and work together as a group with easier communication between us.</w:t>
+      </w:r>
+    </w:p>
+    <w:p>
+      <w:r>
+        <w:t>Action items from this meeting to be completed for next week included learning how to code in ruby, completing a GANTT chart showing all the tasks and milestones we could think of (for now) and completing the progress reports for each week. For the reports I will use the meeting minutes and expand what we have done as a group and challenges/decisions we have faced along the way.</w:t>
+      </w:r>
+    </w:p>
+    <w:p>
+      <w:pPr>
+        <w:pStyle w:val="Heading2"/>
+      </w:pPr>
+      <w:r>
+        <w:t>Week Four</w:t>
+      </w:r>
+      <w:r>
+        <w:t xml:space="preserve"> - </w:t>
+      </w:r>
+      <w:r>
+        <w:t>April 2</w:t>
+      </w:r>
+      <w:r>
+        <w:rPr>
+          <w:vertAlign w:val="superscript"/>
+        </w:rPr>
+        <w:t>nd</w:t>
+      </w:r>
+    </w:p>
+    <w:p>
+      <w:r>
+        <w:t>We went over our deliverables one more time and made sure that each member were assigned different parts of the report</w:t>
+      </w:r>
+      <w:r>
+        <w:t>.</w:t>
+      </w:r>
+      <w:r>
+        <w:t xml:space="preserve"> During the past week I had done some tutorials on Ruby programming to prepare myself for this project. I found it to be a simple language suitable to be used with a web application and database interaction.</w:t>
+      </w:r>
+      <w:r>
+        <w:t xml:space="preserve"> During this phase of the project where our current milestone to achieve is having documentation prepared for the mid-project there is not much to recount on in these project diaries.</w:t>
+      </w:r>
+    </w:p>
+    <w:p>
+      <w:pPr>
+        <w:rPr>
+          <w:rFonts w:eastAsiaTheme="majorEastAsia" w:cstheme="majorBidi"/>
+          <w:color w:val="066684" w:themeColor="accent6" w:themeShade="BF"/>
+          <w:sz w:val="40"/>
+          <w:szCs w:val="40"/>
+        </w:rPr>
+      </w:pPr>
+      <w:r>
+        <w:br w:type="page"/>
+      </w:r>
+    </w:p>
+    <w:p>
+      <w:pPr>
+        <w:pStyle w:val="Heading1"/>
+      </w:pPr>
+      <w:r>
         <w:lastRenderedPageBreak/>
-        <w:t>as</w:t>
-      </w:r>
-      <w:proofErr w:type="gramEnd"/>
-    </w:p>
-    <w:p>
+        <w:t>Peter Brown</w:t>
+      </w:r>
+    </w:p>
+    <w:p>
+      <w:pPr>
+        <w:pStyle w:val="Heading1"/>
+      </w:pPr>
       <w:r>
         <w:br w:type="page"/>
       </w:r>
@@ -13790,7 +14258,15 @@
               <w:jc w:val="right"/>
             </w:pPr>
             <w:r>
-              <w:t>Jamie Glennan – jg631</w:t>
+              <w:t xml:space="preserve">Jamie </w:t>
+            </w:r>
+            <w:proofErr w:type="spellStart"/>
+            <w:r>
+              <w:t>Glennan</w:t>
+            </w:r>
+            <w:proofErr w:type="spellEnd"/>
+            <w:r>
+              <w:t xml:space="preserve"> – jg631</w:t>
             </w:r>
           </w:p>
         </w:tc>
@@ -14104,19 +14580,8 @@
         <w:br w:type="page"/>
       </w:r>
     </w:p>
-    <w:p/>
-    <w:p/>
     <w:sdt>
       <w:sdtPr>
-        <w:rPr>
-          <w:rFonts w:asciiTheme="minorHAnsi" w:eastAsiaTheme="minorEastAsia" w:hAnsiTheme="minorHAnsi" w:cstheme="minorBidi"/>
-          <w:b/>
-          <w:bCs/>
-          <w:color w:val="auto"/>
-          <w:sz w:val="24"/>
-          <w:szCs w:val="24"/>
-          <w:lang w:val="en-AU"/>
-        </w:rPr>
         <w:id w:val="1651789277"/>
         <w:docPartObj>
           <w:docPartGallery w:val="Bibliographies"/>
@@ -14125,13 +14590,10 @@
       </w:sdtPr>
       <w:sdtEndPr>
         <w:rPr>
-          <w:rFonts w:asciiTheme="majorHAnsi" w:hAnsiTheme="majorHAnsi"/>
-          <w:b w:val="0"/>
-          <w:bCs w:val="0"/>
+          <w:rFonts w:eastAsiaTheme="minorEastAsia" w:cstheme="minorBidi"/>
           <w:color w:val="404040" w:themeColor="text1" w:themeTint="BF"/>
           <w:sz w:val="22"/>
           <w:szCs w:val="21"/>
-          <w:lang w:val="en-US"/>
         </w:rPr>
       </w:sdtEndPr>
       <w:sdtContent>
@@ -14140,7 +14602,13 @@
             <w:pStyle w:val="Heading1"/>
           </w:pPr>
           <w:r>
-            <w:t>Feasibility Works Cited</w:t>
+            <w:t xml:space="preserve">Feasibility </w:t>
+          </w:r>
+          <w:r>
+            <w:t xml:space="preserve">Report </w:t>
+          </w:r>
+          <w:r>
+            <w:t>Works Cited</w:t>
           </w:r>
         </w:p>
         <w:p>
@@ -14395,7 +14863,7 @@
             <w:sz w:val="40"/>
             <w:szCs w:val="40"/>
           </w:rPr>
-          <w:t>46</w:t>
+          <w:t>47</w:t>
         </w:r>
         <w:r>
           <w:rPr>
@@ -16625,6 +17093,7 @@
   <w:style w:type="character" w:default="1" w:styleId="DefaultParagraphFont">
     <w:name w:val="Default Paragraph Font"/>
     <w:uiPriority w:val="1"/>
+    <w:semiHidden/>
     <w:unhideWhenUsed/>
   </w:style>
   <w:style w:type="table" w:default="1" w:styleId="TableNormal">
@@ -17856,7 +18325,7 @@
 </file>
 
 <file path=customXml/itemProps1.xml><?xml version="1.0" encoding="utf-8"?>
-<ds:datastoreItem xmlns:ds="http://schemas.openxmlformats.org/officeDocument/2006/customXml" ds:itemID="{EAC0AC02-2A6F-4B55-9F5C-5733D8CF927A}">
+<ds:datastoreItem xmlns:ds="http://schemas.openxmlformats.org/officeDocument/2006/customXml" ds:itemID="{9E9BC045-62E7-4BB5-960E-A61208711E50}">
   <ds:schemaRefs>
     <ds:schemaRef ds:uri="http://schemas.openxmlformats.org/officeDocument/2006/bibliography"/>
   </ds:schemaRefs>
